--- a/OOP/Assignment04/21118_Assignment04_file_handling.docx
+++ b/OOP/Assignment04/21118_Assignment04_file_handling.docx
@@ -4,115 +4,198 @@
   <w:body>
     <w:p>
       <w:pPr>
-        <w:jc w:val="center"/>
-        <w:rPr>
-          <w:b/>
-          <w:bCs/>
-          <w:sz w:val="40"/>
-          <w:szCs w:val="40"/>
-        </w:rPr>
-      </w:pPr>
-      <w:r>
-        <w:rPr>
-          <w:b/>
-          <w:bCs/>
-          <w:sz w:val="40"/>
-          <w:szCs w:val="40"/>
-        </w:rPr>
-        <w:t>Assignment – 0</w:t>
-      </w:r>
-      <w:r>
-        <w:rPr>
-          <w:b/>
-          <w:bCs/>
-          <w:sz w:val="40"/>
-          <w:szCs w:val="40"/>
-        </w:rPr>
-        <w:t>4</w:t>
-      </w:r>
-    </w:p>
-    <w:p>
-      <w:pPr>
-        <w:rPr>
-          <w:sz w:val="32"/>
-          <w:szCs w:val="32"/>
-        </w:rPr>
-      </w:pPr>
-      <w:r>
         <w:rPr>
           <w:b/>
           <w:bCs/>
           <w:sz w:val="36"/>
           <w:szCs w:val="36"/>
         </w:rPr>
-        <w:t>Name</w:t>
-      </w:r>
-      <w:r>
-        <w:rPr>
+      </w:pPr>
+      <w:r>
+        <w:rPr>
+          <w:b/>
+          <w:bCs/>
+          <w:noProof/>
           <w:sz w:val="36"/>
           <w:szCs w:val="36"/>
         </w:rPr>
-        <w:t>:</w:t>
-      </w:r>
-      <w:r>
-        <w:rPr>
-          <w:sz w:val="32"/>
-          <w:szCs w:val="32"/>
-        </w:rPr>
-        <w:t xml:space="preserve"> Shubham Chemate</w:t>
-      </w:r>
-      <w:r>
-        <w:rPr>
-          <w:sz w:val="32"/>
-          <w:szCs w:val="32"/>
-        </w:rPr>
-        <w:tab/>
-      </w:r>
-      <w:r>
-        <w:rPr>
-          <w:sz w:val="32"/>
-          <w:szCs w:val="32"/>
-        </w:rPr>
-        <w:tab/>
-      </w:r>
-      <w:r>
-        <w:rPr>
-          <w:sz w:val="32"/>
-          <w:szCs w:val="32"/>
-        </w:rPr>
-        <w:tab/>
-      </w:r>
-      <w:r>
-        <w:rPr>
-          <w:sz w:val="32"/>
-          <w:szCs w:val="32"/>
-        </w:rPr>
-        <w:tab/>
-      </w:r>
-      <w:r>
+        <w:drawing>
+          <wp:inline distT="0" distB="0" distL="0" distR="0" wp14:anchorId="10861521" wp14:editId="02E55BE6">
+            <wp:extent cx="5725160" cy="8245475"/>
+            <wp:effectExtent l="0" t="0" r="8890" b="3175"/>
+            <wp:docPr id="7" name="Picture 7"/>
+            <wp:cNvGraphicFramePr>
+              <a:graphicFrameLocks xmlns:a="http://schemas.openxmlformats.org/drawingml/2006/main" noChangeAspect="1"/>
+            </wp:cNvGraphicFramePr>
+            <a:graphic xmlns:a="http://schemas.openxmlformats.org/drawingml/2006/main">
+              <a:graphicData uri="http://schemas.openxmlformats.org/drawingml/2006/picture">
+                <pic:pic xmlns:pic="http://schemas.openxmlformats.org/drawingml/2006/picture">
+                  <pic:nvPicPr>
+                    <pic:cNvPr id="0" name="Picture 3"/>
+                    <pic:cNvPicPr>
+                      <a:picLocks noChangeAspect="1" noChangeArrowheads="1"/>
+                    </pic:cNvPicPr>
+                  </pic:nvPicPr>
+                  <pic:blipFill>
+                    <a:blip r:embed="rId4" cstate="print">
+                      <a:extLst>
+                        <a:ext uri="{28A0092B-C50C-407E-A947-70E740481C1C}">
+                          <a14:useLocalDpi xmlns:a14="http://schemas.microsoft.com/office/drawing/2010/main" val="0"/>
+                        </a:ext>
+                      </a:extLst>
+                    </a:blip>
+                    <a:srcRect/>
+                    <a:stretch>
+                      <a:fillRect/>
+                    </a:stretch>
+                  </pic:blipFill>
+                  <pic:spPr bwMode="auto">
+                    <a:xfrm>
+                      <a:off x="0" y="0"/>
+                      <a:ext cx="5725160" cy="8245475"/>
+                    </a:xfrm>
+                    <a:prstGeom prst="rect">
+                      <a:avLst/>
+                    </a:prstGeom>
+                    <a:noFill/>
+                    <a:ln>
+                      <a:noFill/>
+                    </a:ln>
+                  </pic:spPr>
+                </pic:pic>
+              </a:graphicData>
+            </a:graphic>
+          </wp:inline>
+        </w:drawing>
+      </w:r>
+      <w:bookmarkStart w:id="0" w:name="_GoBack"/>
+      <w:bookmarkEnd w:id="0"/>
+    </w:p>
+    <w:p>
+      <w:pPr>
         <w:rPr>
           <w:b/>
           <w:bCs/>
           <w:sz w:val="36"/>
           <w:szCs w:val="36"/>
         </w:rPr>
-        <w:t>Subject:</w:t>
-      </w:r>
-      <w:r>
-        <w:rPr>
-          <w:sz w:val="32"/>
-          <w:szCs w:val="32"/>
-        </w:rPr>
-        <w:t xml:space="preserve"> OOP Lab</w:t>
-      </w:r>
-    </w:p>
-    <w:p>
-      <w:pPr>
-        <w:rPr>
-          <w:sz w:val="32"/>
-          <w:szCs w:val="32"/>
-        </w:rPr>
       </w:pPr>
+      <w:r>
+        <w:rPr>
+          <w:b/>
+          <w:bCs/>
+          <w:noProof/>
+          <w:sz w:val="40"/>
+          <w:szCs w:val="40"/>
+        </w:rPr>
+        <w:lastRenderedPageBreak/>
+        <w:drawing>
+          <wp:inline distT="0" distB="0" distL="0" distR="0" wp14:anchorId="265D08DD" wp14:editId="2D81799C">
+            <wp:extent cx="5725160" cy="8308975"/>
+            <wp:effectExtent l="0" t="0" r="8890" b="0"/>
+            <wp:docPr id="3" name="Picture 3"/>
+            <wp:cNvGraphicFramePr>
+              <a:graphicFrameLocks xmlns:a="http://schemas.openxmlformats.org/drawingml/2006/main" noChangeAspect="1"/>
+            </wp:cNvGraphicFramePr>
+            <a:graphic xmlns:a="http://schemas.openxmlformats.org/drawingml/2006/main">
+              <a:graphicData uri="http://schemas.openxmlformats.org/drawingml/2006/picture">
+                <pic:pic xmlns:pic="http://schemas.openxmlformats.org/drawingml/2006/picture">
+                  <pic:nvPicPr>
+                    <pic:cNvPr id="0" name="Picture 1"/>
+                    <pic:cNvPicPr>
+                      <a:picLocks noChangeAspect="1" noChangeArrowheads="1"/>
+                    </pic:cNvPicPr>
+                  </pic:nvPicPr>
+                  <pic:blipFill>
+                    <a:blip r:embed="rId5" cstate="print">
+                      <a:extLst>
+                        <a:ext uri="{28A0092B-C50C-407E-A947-70E740481C1C}">
+                          <a14:useLocalDpi xmlns:a14="http://schemas.microsoft.com/office/drawing/2010/main" val="0"/>
+                        </a:ext>
+                      </a:extLst>
+                    </a:blip>
+                    <a:srcRect/>
+                    <a:stretch>
+                      <a:fillRect/>
+                    </a:stretch>
+                  </pic:blipFill>
+                  <pic:spPr bwMode="auto">
+                    <a:xfrm>
+                      <a:off x="0" y="0"/>
+                      <a:ext cx="5725160" cy="8308975"/>
+                    </a:xfrm>
+                    <a:prstGeom prst="rect">
+                      <a:avLst/>
+                    </a:prstGeom>
+                    <a:noFill/>
+                    <a:ln>
+                      <a:noFill/>
+                    </a:ln>
+                  </pic:spPr>
+                </pic:pic>
+              </a:graphicData>
+            </a:graphic>
+          </wp:inline>
+        </w:drawing>
+      </w:r>
+      <w:r>
+        <w:rPr>
+          <w:b/>
+          <w:bCs/>
+          <w:noProof/>
+          <w:sz w:val="36"/>
+          <w:szCs w:val="36"/>
+        </w:rPr>
+        <w:lastRenderedPageBreak/>
+        <w:drawing>
+          <wp:inline distT="0" distB="0" distL="0" distR="0" wp14:anchorId="13AA8D1A" wp14:editId="21BC7FA3">
+            <wp:extent cx="5732780" cy="8348980"/>
+            <wp:effectExtent l="0" t="0" r="1270" b="0"/>
+            <wp:docPr id="6" name="Picture 6"/>
+            <wp:cNvGraphicFramePr>
+              <a:graphicFrameLocks xmlns:a="http://schemas.openxmlformats.org/drawingml/2006/main" noChangeAspect="1"/>
+            </wp:cNvGraphicFramePr>
+            <a:graphic xmlns:a="http://schemas.openxmlformats.org/drawingml/2006/main">
+              <a:graphicData uri="http://schemas.openxmlformats.org/drawingml/2006/picture">
+                <pic:pic xmlns:pic="http://schemas.openxmlformats.org/drawingml/2006/picture">
+                  <pic:nvPicPr>
+                    <pic:cNvPr id="0" name="Picture 2"/>
+                    <pic:cNvPicPr>
+                      <a:picLocks noChangeAspect="1" noChangeArrowheads="1"/>
+                    </pic:cNvPicPr>
+                  </pic:nvPicPr>
+                  <pic:blipFill>
+                    <a:blip r:embed="rId6" cstate="print">
+                      <a:extLst>
+                        <a:ext uri="{28A0092B-C50C-407E-A947-70E740481C1C}">
+                          <a14:useLocalDpi xmlns:a14="http://schemas.microsoft.com/office/drawing/2010/main" val="0"/>
+                        </a:ext>
+                      </a:extLst>
+                    </a:blip>
+                    <a:srcRect/>
+                    <a:stretch>
+                      <a:fillRect/>
+                    </a:stretch>
+                  </pic:blipFill>
+                  <pic:spPr bwMode="auto">
+                    <a:xfrm>
+                      <a:off x="0" y="0"/>
+                      <a:ext cx="5732780" cy="8348980"/>
+                    </a:xfrm>
+                    <a:prstGeom prst="rect">
+                      <a:avLst/>
+                    </a:prstGeom>
+                    <a:noFill/>
+                    <a:ln>
+                      <a:noFill/>
+                    </a:ln>
+                  </pic:spPr>
+                </pic:pic>
+              </a:graphicData>
+            </a:graphic>
+          </wp:inline>
+        </w:drawing>
+      </w:r>
       <w:r>
         <w:rPr>
           <w:b/>
@@ -120,110 +203,7 @@
           <w:sz w:val="36"/>
           <w:szCs w:val="36"/>
         </w:rPr>
-        <w:t>Roll No:</w:t>
-      </w:r>
-      <w:r>
-        <w:rPr>
-          <w:b/>
-          <w:bCs/>
-          <w:sz w:val="32"/>
-          <w:szCs w:val="32"/>
-        </w:rPr>
-        <w:t xml:space="preserve"> </w:t>
-      </w:r>
-      <w:r>
-        <w:rPr>
-          <w:sz w:val="32"/>
-          <w:szCs w:val="32"/>
-          <w:highlight w:val="yellow"/>
-        </w:rPr>
-        <w:t>21118</w:t>
-      </w:r>
-      <w:r>
-        <w:rPr>
-          <w:sz w:val="32"/>
-          <w:szCs w:val="32"/>
-        </w:rPr>
-        <w:tab/>
-      </w:r>
-      <w:r>
-        <w:rPr>
-          <w:sz w:val="32"/>
-          <w:szCs w:val="32"/>
-        </w:rPr>
-        <w:tab/>
-      </w:r>
-      <w:r>
-        <w:rPr>
-          <w:sz w:val="32"/>
-          <w:szCs w:val="32"/>
-        </w:rPr>
-        <w:tab/>
-      </w:r>
-      <w:r>
-        <w:rPr>
-          <w:sz w:val="32"/>
-          <w:szCs w:val="32"/>
-        </w:rPr>
-        <w:tab/>
-      </w:r>
-      <w:r>
-        <w:rPr>
-          <w:sz w:val="32"/>
-          <w:szCs w:val="32"/>
-        </w:rPr>
-        <w:tab/>
-      </w:r>
-      <w:r>
-        <w:rPr>
-          <w:sz w:val="32"/>
-          <w:szCs w:val="32"/>
-        </w:rPr>
-        <w:tab/>
-      </w:r>
-      <w:r>
-        <w:rPr>
-          <w:b/>
-          <w:bCs/>
-          <w:sz w:val="36"/>
-          <w:szCs w:val="36"/>
-        </w:rPr>
-        <w:t>Date:</w:t>
-      </w:r>
-      <w:r>
-        <w:rPr>
-          <w:sz w:val="32"/>
-          <w:szCs w:val="32"/>
-        </w:rPr>
-        <w:t xml:space="preserve"> </w:t>
-      </w:r>
-      <w:r>
-        <w:rPr>
-          <w:sz w:val="32"/>
-          <w:szCs w:val="32"/>
-        </w:rPr>
-        <w:t>26</w:t>
-      </w:r>
-      <w:r>
-        <w:rPr>
-          <w:sz w:val="32"/>
-          <w:szCs w:val="32"/>
-        </w:rPr>
-        <w:t>-</w:t>
-      </w:r>
-      <w:r>
-        <w:rPr>
-          <w:sz w:val="32"/>
-          <w:szCs w:val="32"/>
-        </w:rPr>
-        <w:t>Oct</w:t>
-      </w:r>
-      <w:r>
-        <w:rPr>
-          <w:sz w:val="32"/>
-          <w:szCs w:val="32"/>
-        </w:rPr>
-        <w:t>-2020</w:t>
+        <w:t>Input and Output Demo:</w:t>
       </w:r>
     </w:p>
     <w:p>
@@ -235,19 +215,10 @@
       </w:pPr>
       <w:r>
         <w:rPr>
-          <w:b/>
-          <w:bCs/>
-          <w:sz w:val="36"/>
-          <w:szCs w:val="36"/>
-        </w:rPr>
-        <w:t>Batch:</w:t>
-      </w:r>
-      <w:r>
-        <w:rPr>
-          <w:sz w:val="32"/>
-          <w:szCs w:val="32"/>
-        </w:rPr>
-        <w:t xml:space="preserve"> E-1</w:t>
+          <w:sz w:val="32"/>
+          <w:szCs w:val="32"/>
+        </w:rPr>
+        <w:t>Writing to the newly created file:</w:t>
       </w:r>
     </w:p>
     <w:p>
@@ -257,147 +228,13 @@
           <w:szCs w:val="32"/>
         </w:rPr>
       </w:pPr>
-    </w:p>
-    <w:p>
-      <w:pPr>
-        <w:rPr>
-          <w:b/>
-          <w:bCs/>
-          <w:sz w:val="36"/>
-          <w:szCs w:val="36"/>
-        </w:rPr>
-      </w:pPr>
-      <w:r>
-        <w:rPr>
-          <w:b/>
-          <w:bCs/>
-          <w:sz w:val="36"/>
-          <w:szCs w:val="36"/>
-        </w:rPr>
-        <w:t>Problem Statement:</w:t>
-      </w:r>
-    </w:p>
-    <w:p>
-      <w:pPr>
-        <w:rPr>
-          <w:b/>
-          <w:bCs/>
-          <w:sz w:val="36"/>
-          <w:szCs w:val="36"/>
-        </w:rPr>
-      </w:pPr>
-      <w:r>
-        <w:rPr>
-          <w:sz w:val="32"/>
-          <w:szCs w:val="32"/>
-        </w:rPr>
-        <w:t>Write a c++ program that creates an output file, writes information to it, closes the file, open it again as an input file and read the information from the file.</w:t>
-      </w:r>
-    </w:p>
-    <w:p>
-      <w:pPr>
-        <w:rPr>
-          <w:b/>
-          <w:bCs/>
-          <w:sz w:val="36"/>
-          <w:szCs w:val="36"/>
-        </w:rPr>
-      </w:pPr>
-      <w:r>
-        <w:rPr>
-          <w:b/>
-          <w:bCs/>
-          <w:sz w:val="36"/>
-          <w:szCs w:val="36"/>
-        </w:rPr>
-        <w:t>Source Code</w:t>
-      </w:r>
-      <w:r>
-        <w:rPr>
-          <w:b/>
-          <w:bCs/>
-          <w:sz w:val="36"/>
-          <w:szCs w:val="36"/>
-        </w:rPr>
-        <w:t>:</w:t>
-      </w:r>
-    </w:p>
-    <w:p>
-      <w:pPr>
-        <w:rPr>
-          <w:sz w:val="32"/>
-          <w:szCs w:val="32"/>
-        </w:rPr>
-      </w:pPr>
-      <w:r>
-        <w:rPr>
-          <w:sz w:val="32"/>
-          <w:szCs w:val="32"/>
-        </w:rPr>
-        <w:t>Source code file(.cpp) is provided with th</w:t>
-      </w:r>
-      <w:r>
-        <w:rPr>
-          <w:sz w:val="32"/>
-          <w:szCs w:val="32"/>
-        </w:rPr>
-        <w:t>is</w:t>
-      </w:r>
-      <w:r>
-        <w:rPr>
-          <w:sz w:val="32"/>
-          <w:szCs w:val="32"/>
-        </w:rPr>
-        <w:t xml:space="preserve"> document as attachment.</w:t>
-      </w:r>
-    </w:p>
-    <w:p>
-      <w:pPr>
-        <w:rPr>
-          <w:b/>
-          <w:bCs/>
-          <w:sz w:val="36"/>
-          <w:szCs w:val="36"/>
-        </w:rPr>
-      </w:pPr>
-      <w:r>
-        <w:rPr>
-          <w:b/>
-          <w:bCs/>
-          <w:sz w:val="36"/>
-          <w:szCs w:val="36"/>
-        </w:rPr>
-        <w:t>Input and Output Demo:</w:t>
-      </w:r>
-    </w:p>
-    <w:p>
-      <w:pPr>
-        <w:rPr>
-          <w:sz w:val="32"/>
-          <w:szCs w:val="32"/>
-        </w:rPr>
-      </w:pPr>
-      <w:r>
-        <w:rPr>
-          <w:sz w:val="32"/>
-          <w:szCs w:val="32"/>
-        </w:rPr>
-        <w:t>Writing to the newly created file:</w:t>
-      </w:r>
-    </w:p>
-    <w:p>
-      <w:pPr>
-        <w:rPr>
-          <w:sz w:val="32"/>
-          <w:szCs w:val="32"/>
-        </w:rPr>
-      </w:pPr>
       <w:r>
         <w:rPr>
           <w:noProof/>
           <w:sz w:val="32"/>
           <w:szCs w:val="32"/>
         </w:rPr>
+        <w:lastRenderedPageBreak/>
         <w:drawing>
           <wp:inline distT="0" distB="0" distL="0" distR="0" wp14:anchorId="7A43AF10" wp14:editId="119FEFCD">
             <wp:extent cx="3378200" cy="2006600"/>
@@ -414,7 +251,7 @@
                     <pic:cNvPicPr/>
                   </pic:nvPicPr>
                   <pic:blipFill>
-                    <a:blip r:embed="rId4">
+                    <a:blip r:embed="rId7">
                       <a:extLst>
                         <a:ext uri="{28A0092B-C50C-407E-A947-70E740481C1C}">
                           <a14:useLocalDpi xmlns:a14="http://schemas.microsoft.com/office/drawing/2010/main" val="0"/>
@@ -485,7 +322,7 @@
                     <pic:cNvPicPr/>
                   </pic:nvPicPr>
                   <pic:blipFill>
-                    <a:blip r:embed="rId5">
+                    <a:blip r:embed="rId8">
                       <a:extLst>
                         <a:ext uri="{28A0092B-C50C-407E-A947-70E740481C1C}">
                           <a14:useLocalDpi xmlns:a14="http://schemas.microsoft.com/office/drawing/2010/main" val="0"/>
@@ -528,7 +365,6 @@
           <w:sz w:val="32"/>
           <w:szCs w:val="32"/>
         </w:rPr>
-        <w:lastRenderedPageBreak/>
         <w:t>File before appending:</w:t>
       </w:r>
       <w:r>
@@ -563,7 +399,7 @@
                     <pic:cNvPicPr/>
                   </pic:nvPicPr>
                   <pic:blipFill>
-                    <a:blip r:embed="rId6">
+                    <a:blip r:embed="rId9">
                       <a:extLst>
                         <a:ext uri="{28A0092B-C50C-407E-A947-70E740481C1C}">
                           <a14:useLocalDpi xmlns:a14="http://schemas.microsoft.com/office/drawing/2010/main" val="0"/>
@@ -625,6 +461,7 @@
           <w:sz w:val="32"/>
           <w:szCs w:val="32"/>
         </w:rPr>
+        <w:lastRenderedPageBreak/>
         <w:drawing>
           <wp:inline distT="0" distB="0" distL="0" distR="0" wp14:anchorId="409340F0" wp14:editId="6DF9F5EA">
             <wp:extent cx="4883150" cy="3733800"/>
@@ -641,7 +478,7 @@
                     <pic:cNvPicPr/>
                   </pic:nvPicPr>
                   <pic:blipFill>
-                    <a:blip r:embed="rId7">
+                    <a:blip r:embed="rId10">
                       <a:extLst>
                         <a:ext uri="{28A0092B-C50C-407E-A947-70E740481C1C}">
                           <a14:useLocalDpi xmlns:a14="http://schemas.microsoft.com/office/drawing/2010/main" val="0"/>
@@ -696,7 +533,6 @@
           <w:sz w:val="32"/>
           <w:szCs w:val="32"/>
         </w:rPr>
-        <w:lastRenderedPageBreak/>
         <w:drawing>
           <wp:inline distT="0" distB="0" distL="0" distR="0" wp14:anchorId="2F7BF065" wp14:editId="6B1E6015">
             <wp:extent cx="4032250" cy="3327400"/>
@@ -713,7 +549,7 @@
                     <pic:cNvPicPr/>
                   </pic:nvPicPr>
                   <pic:blipFill>
-                    <a:blip r:embed="rId8">
+                    <a:blip r:embed="rId11">
                       <a:extLst>
                         <a:ext uri="{28A0092B-C50C-407E-A947-70E740481C1C}">
                           <a14:useLocalDpi xmlns:a14="http://schemas.microsoft.com/office/drawing/2010/main" val="0"/>
@@ -754,8 +590,6 @@
         </w:rPr>
         <w:t>Thank you.</w:t>
       </w:r>
-      <w:bookmarkStart w:id="0" w:name="_GoBack"/>
-      <w:bookmarkEnd w:id="0"/>
     </w:p>
     <w:sectPr>
       <w:pgSz w:w="11906" w:h="16838"/>
